--- a/Writing/Assignment 4 - García Bernal.docx
+++ b/Writing/Assignment 4 - García Bernal.docx
@@ -93,6 +93,7 @@
           <w:ilvl w:val="0"/>
           <w:numId w:val="5"/>
         </w:numPr>
+        <w:spacing w:line="480" w:lineRule="auto"/>
         <w:rPr>
           <w:rFonts w:ascii="Times New Roman" w:hAnsi="Times New Roman" w:cs="Times New Roman"/>
           <w:b/>
@@ -101,10 +102,21 @@
           <w:szCs w:val="22"/>
         </w:rPr>
       </w:pPr>
+      <w:r>
+        <w:rPr>
+          <w:rFonts w:ascii="Times New Roman" w:hAnsi="Times New Roman" w:cs="Times New Roman"/>
+          <w:b/>
+          <w:bCs/>
+          <w:sz w:val="22"/>
+          <w:szCs w:val="22"/>
+        </w:rPr>
+        <w:t>GitHub repository link</w:t>
+      </w:r>
     </w:p>
     <w:p>
       <w:pPr>
         <w:pStyle w:val="ListParagraph"/>
+        <w:spacing w:line="480" w:lineRule="auto"/>
         <w:rPr>
           <w:rFonts w:ascii="Times New Roman" w:hAnsi="Times New Roman" w:cs="Times New Roman"/>
           <w:b/>
@@ -130,22 +142,11 @@
     <w:p>
       <w:pPr>
         <w:pStyle w:val="ListParagraph"/>
-        <w:rPr>
-          <w:rFonts w:ascii="Times New Roman" w:hAnsi="Times New Roman" w:cs="Times New Roman"/>
-          <w:b/>
-          <w:bCs/>
-          <w:sz w:val="22"/>
-          <w:szCs w:val="22"/>
-        </w:rPr>
-      </w:pPr>
-    </w:p>
-    <w:p>
-      <w:pPr>
-        <w:pStyle w:val="ListParagraph"/>
         <w:numPr>
           <w:ilvl w:val="0"/>
           <w:numId w:val="5"/>
         </w:numPr>
+        <w:spacing w:line="480" w:lineRule="auto"/>
         <w:rPr>
           <w:rFonts w:ascii="Times New Roman" w:hAnsi="Times New Roman" w:cs="Times New Roman"/>
           <w:b/>
@@ -583,9 +584,7 @@
         <w:spacing w:line="480" w:lineRule="auto"/>
         <w:rPr>
           <w:rFonts w:ascii="Times New Roman" w:hAnsi="Times New Roman" w:cs="Times New Roman"/>
-          <w:b/>
-          <w:bCs/>
-          <w:noProof/>
+          <w:lang w:val="en-US"/>
         </w:rPr>
       </w:pPr>
       <w:r>
@@ -618,91 +617,55 @@
         </w:rPr>
         <w:t xml:space="preserve"> (recreated here) shows us the distribution of the blood alcohol content (BAC) tests. </w:t>
       </w:r>
-      <w:proofErr w:type="spellStart"/>
-      <w:r>
-        <w:rPr>
-          <w:rFonts w:ascii="Times New Roman" w:hAnsi="Times New Roman" w:cs="Times New Roman"/>
-        </w:rPr>
-        <w:t>We</w:t>
-      </w:r>
-      <w:proofErr w:type="spellEnd"/>
-      <w:r>
-        <w:rPr>
-          <w:rFonts w:ascii="Times New Roman" w:hAnsi="Times New Roman" w:cs="Times New Roman"/>
-        </w:rPr>
-        <w:t xml:space="preserve"> can </w:t>
-      </w:r>
-      <w:proofErr w:type="spellStart"/>
-      <w:r>
-        <w:rPr>
-          <w:rFonts w:ascii="Times New Roman" w:hAnsi="Times New Roman" w:cs="Times New Roman"/>
-        </w:rPr>
-        <w:t>see</w:t>
-      </w:r>
-      <w:proofErr w:type="spellEnd"/>
-      <w:r>
-        <w:rPr>
-          <w:rFonts w:ascii="Times New Roman" w:hAnsi="Times New Roman" w:cs="Times New Roman"/>
-        </w:rPr>
-        <w:t xml:space="preserve"> </w:t>
-      </w:r>
-      <w:proofErr w:type="spellStart"/>
-      <w:r>
-        <w:rPr>
-          <w:rFonts w:ascii="Times New Roman" w:hAnsi="Times New Roman" w:cs="Times New Roman"/>
-        </w:rPr>
-        <w:t>little</w:t>
-      </w:r>
-      <w:proofErr w:type="spellEnd"/>
-      <w:r>
-        <w:rPr>
-          <w:rFonts w:ascii="Times New Roman" w:hAnsi="Times New Roman" w:cs="Times New Roman"/>
-        </w:rPr>
-        <w:t xml:space="preserve"> evidence of non-random heaping which means no evidence of manipulation of the running variable. But for going further we can use </w:t>
-      </w:r>
-      <w:proofErr w:type="gramStart"/>
-      <w:r>
-        <w:rPr>
-          <w:rFonts w:ascii="Times New Roman" w:hAnsi="Times New Roman" w:cs="Times New Roman"/>
-        </w:rPr>
-        <w:t>a</w:t>
-      </w:r>
-      <w:proofErr w:type="gramEnd"/>
-      <w:r>
-        <w:rPr>
-          <w:rFonts w:ascii="Times New Roman" w:hAnsi="Times New Roman" w:cs="Times New Roman"/>
-        </w:rPr>
-        <w:t xml:space="preserve"> test to check for this, it’s the McCrary Density test under the null hypothesis the density should be continuous at the cutoff point versus the alternative</w:t>
-      </w:r>
-      <w:r>
-        <w:rPr>
-          <w:rFonts w:ascii="Times New Roman" w:hAnsi="Times New Roman" w:cs="Times New Roman"/>
+      <w:r>
+        <w:rPr>
+          <w:rFonts w:ascii="Times New Roman" w:hAnsi="Times New Roman" w:cs="Times New Roman"/>
+          <w:lang w:val="en-US"/>
+        </w:rPr>
+        <w:t>We can see little evidence of non-random heaping which means no evidence of manipulation of the running variable. But for going further we can use a test to check for this, it’s the McCrary Density test under the null hypothesis the density should be continuous at the cutoff point versus the alternative</w:t>
+      </w:r>
+      <w:r>
+        <w:rPr>
+          <w:rFonts w:ascii="Times New Roman" w:hAnsi="Times New Roman" w:cs="Times New Roman"/>
+          <w:lang w:val="en-US"/>
         </w:rPr>
         <w:t xml:space="preserve"> where </w:t>
       </w:r>
       <w:r>
         <w:rPr>
           <w:rFonts w:ascii="Times New Roman" w:hAnsi="Times New Roman" w:cs="Times New Roman"/>
-        </w:rPr>
-        <w:t>the density should increase at the kink.</w:t>
-      </w:r>
-      <w:r>
-        <w:rPr>
-          <w:rFonts w:ascii="Times New Roman" w:hAnsi="Times New Roman" w:cs="Times New Roman"/>
-        </w:rPr>
-        <w:t xml:space="preserve"> Hansen has done it and has found a p-value of 0.59 for the 0.0</w:t>
-      </w:r>
-      <w:r>
-        <w:rPr>
-          <w:rFonts w:ascii="Times New Roman" w:hAnsi="Times New Roman" w:cs="Times New Roman"/>
-        </w:rPr>
-        <w:t>F</w:t>
-      </w:r>
-      <w:r>
-        <w:rPr>
-          <w:rFonts w:ascii="Times New Roman" w:hAnsi="Times New Roman" w:cs="Times New Roman"/>
-        </w:rPr>
-        <w:t>8 threshold, it is not possible rejecting, so he concludes there is no evidence of manipulation.</w:t>
+          <w:lang w:val="en-US"/>
+        </w:rPr>
+        <w:t xml:space="preserve">the density should increase at the </w:t>
+      </w:r>
+      <w:r>
+        <w:rPr>
+          <w:rFonts w:ascii="Times New Roman" w:hAnsi="Times New Roman" w:cs="Times New Roman"/>
+          <w:lang w:val="en-US"/>
+        </w:rPr>
+        <w:lastRenderedPageBreak/>
+        <w:t>kink.</w:t>
+      </w:r>
+      <w:r>
+        <w:rPr>
+          <w:rFonts w:ascii="Times New Roman" w:hAnsi="Times New Roman" w:cs="Times New Roman"/>
+          <w:lang w:val="en-US"/>
+        </w:rPr>
+        <w:t xml:space="preserve"> Hansen has done it and has found a p-value of 0.59 for the 0.08 threshold, it is not possible rejecting, so he concludes there is no evidence of manipulation</w:t>
+      </w:r>
+      <w:r>
+        <w:rPr>
+          <w:rFonts w:ascii="Times New Roman" w:hAnsi="Times New Roman" w:cs="Times New Roman"/>
+          <w:lang w:val="en-US"/>
+        </w:rPr>
+        <w:t>s</w:t>
+      </w:r>
+      <w:r>
+        <w:rPr>
+          <w:rFonts w:ascii="Times New Roman" w:hAnsi="Times New Roman" w:cs="Times New Roman"/>
+          <w:lang w:val="en-US"/>
+        </w:rPr>
+        <w:t>.</w:t>
       </w:r>
     </w:p>
     <w:p>
@@ -720,7 +683,6 @@
           <w:noProof/>
           <w:lang w:val="en-US"/>
         </w:rPr>
-        <w:lastRenderedPageBreak/>
         <w:drawing>
           <wp:inline distT="0" distB="0" distL="0" distR="0" wp14:anchorId="4768F951" wp14:editId="21316D52">
             <wp:extent cx="3648075" cy="2647950"/>
@@ -782,6 +744,54 @@
     </w:p>
     <w:p>
       <w:pPr>
+        <w:keepNext/>
+        <w:widowControl w:val="0"/>
+        <w:autoSpaceDE w:val="0"/>
+        <w:autoSpaceDN w:val="0"/>
+        <w:adjustRightInd w:val="0"/>
+        <w:spacing w:after="0" w:line="240" w:lineRule="auto"/>
+        <w:rPr>
+          <w:rFonts w:ascii="Times New Roman" w:hAnsi="Times New Roman" w:cs="Times New Roman"/>
+          <w:b/>
+          <w:bCs/>
+          <w:lang w:val="en-US"/>
+        </w:rPr>
+      </w:pPr>
+    </w:p>
+    <w:p>
+      <w:pPr>
+        <w:keepNext/>
+        <w:widowControl w:val="0"/>
+        <w:autoSpaceDE w:val="0"/>
+        <w:autoSpaceDN w:val="0"/>
+        <w:adjustRightInd w:val="0"/>
+        <w:spacing w:after="0" w:line="240" w:lineRule="auto"/>
+        <w:rPr>
+          <w:rFonts w:ascii="Times New Roman" w:hAnsi="Times New Roman" w:cs="Times New Roman"/>
+          <w:b/>
+          <w:bCs/>
+          <w:lang w:val="en-US"/>
+        </w:rPr>
+      </w:pPr>
+    </w:p>
+    <w:p>
+      <w:pPr>
+        <w:keepNext/>
+        <w:widowControl w:val="0"/>
+        <w:autoSpaceDE w:val="0"/>
+        <w:autoSpaceDN w:val="0"/>
+        <w:adjustRightInd w:val="0"/>
+        <w:spacing w:after="0" w:line="240" w:lineRule="auto"/>
+        <w:rPr>
+          <w:rFonts w:ascii="Times New Roman" w:hAnsi="Times New Roman" w:cs="Times New Roman"/>
+          <w:b/>
+          <w:bCs/>
+          <w:lang w:val="en-US"/>
+        </w:rPr>
+      </w:pPr>
+    </w:p>
+    <w:p>
+      <w:pPr>
         <w:pStyle w:val="ListParagraph"/>
         <w:keepNext/>
         <w:widowControl w:val="0"/>
@@ -1237,19 +1247,222 @@
     </w:p>
     <w:p>
       <w:pPr>
-        <w:spacing w:line="276" w:lineRule="auto"/>
-        <w:rPr>
-          <w:rFonts w:ascii="Times New Roman" w:hAnsi="Times New Roman" w:cs="Times New Roman"/>
-          <w:lang w:val="en-US"/>
-        </w:rPr>
-      </w:pPr>
-      <w:r>
-        <w:rPr>
-          <w:rFonts w:ascii="Times New Roman" w:hAnsi="Times New Roman" w:cs="Times New Roman"/>
-          <w:lang w:val="en-US"/>
-        </w:rPr>
-        <w:t>Using this equation</w:t>
-      </w:r>
+        <w:widowControl w:val="0"/>
+        <w:autoSpaceDE w:val="0"/>
+        <w:autoSpaceDN w:val="0"/>
+        <w:adjustRightInd w:val="0"/>
+        <w:spacing w:after="0" w:line="480" w:lineRule="auto"/>
+        <w:rPr>
+          <w:rFonts w:ascii="Times New Roman" w:hAnsi="Times New Roman" w:cs="Times New Roman"/>
+          <w:lang w:val="en-US"/>
+        </w:rPr>
+      </w:pPr>
+      <w:r>
+        <w:rPr>
+          <w:rFonts w:ascii="Times New Roman" w:hAnsi="Times New Roman" w:cs="Times New Roman"/>
+          <w:lang w:val="en-US"/>
+        </w:rPr>
+        <w:t>U</w:t>
+      </w:r>
+      <w:r>
+        <w:rPr>
+          <w:rFonts w:ascii="Times New Roman" w:hAnsi="Times New Roman" w:cs="Times New Roman"/>
+          <w:lang w:val="en-US"/>
+        </w:rPr>
+        <w:t xml:space="preserve">sing this </w:t>
+      </w:r>
+      <w:proofErr w:type="gramStart"/>
+      <w:r>
+        <w:rPr>
+          <w:rFonts w:ascii="Times New Roman" w:hAnsi="Times New Roman" w:cs="Times New Roman"/>
+          <w:lang w:val="en-US"/>
+        </w:rPr>
+        <w:t>equation</w:t>
+      </w:r>
+      <w:proofErr w:type="gramEnd"/>
+      <w:r>
+        <w:rPr>
+          <w:rFonts w:ascii="Times New Roman" w:hAnsi="Times New Roman" w:cs="Times New Roman"/>
+          <w:lang w:val="en-US"/>
+        </w:rPr>
+        <w:t xml:space="preserve"> we can test </w:t>
+      </w:r>
+      <w:r>
+        <w:rPr>
+          <w:rFonts w:ascii="Times New Roman" w:hAnsi="Times New Roman" w:cs="Times New Roman"/>
+          <w:lang w:val="en-US"/>
+        </w:rPr>
+        <w:t>whether</w:t>
+      </w:r>
+      <w:r>
+        <w:rPr>
+          <w:rFonts w:ascii="Times New Roman" w:hAnsi="Times New Roman" w:cs="Times New Roman"/>
+          <w:lang w:val="en-US"/>
+        </w:rPr>
+        <w:t xml:space="preserve"> is evidence supporting smoothness</w:t>
+      </w:r>
+      <w:r>
+        <w:rPr>
+          <w:rFonts w:ascii="Times New Roman" w:hAnsi="Times New Roman" w:cs="Times New Roman"/>
+          <w:lang w:val="en-US"/>
+        </w:rPr>
+        <w:t xml:space="preserve"> or not, it is desired to have exogeneous cutoffs. For satisfying this,</w:t>
+      </w:r>
+      <w:r>
+        <w:rPr>
+          <w:rFonts w:ascii="Times New Roman" w:hAnsi="Times New Roman" w:cs="Times New Roman"/>
+          <w:lang w:val="en-US"/>
+        </w:rPr>
+        <w:t xml:space="preserve"> the covariates</w:t>
+      </w:r>
+      <w:r>
+        <w:rPr>
+          <w:rFonts w:ascii="Times New Roman" w:hAnsi="Times New Roman" w:cs="Times New Roman"/>
+          <w:lang w:val="en-US"/>
+        </w:rPr>
+        <w:t xml:space="preserve"> </w:t>
+      </w:r>
+      <w:r>
+        <w:rPr>
+          <w:rFonts w:ascii="Times New Roman" w:hAnsi="Times New Roman" w:cs="Times New Roman"/>
+          <w:lang w:val="en-US"/>
+        </w:rPr>
+        <w:t xml:space="preserve">of gender, race, age, and accident </w:t>
+      </w:r>
+      <w:r>
+        <w:rPr>
+          <w:rFonts w:ascii="Times New Roman" w:hAnsi="Times New Roman" w:cs="Times New Roman"/>
+          <w:lang w:val="en-US"/>
+        </w:rPr>
+        <w:t>should be unaffected</w:t>
+      </w:r>
+      <w:r>
+        <w:rPr>
+          <w:rFonts w:ascii="Times New Roman" w:hAnsi="Times New Roman" w:cs="Times New Roman"/>
+          <w:lang w:val="en-US"/>
+        </w:rPr>
+        <w:t xml:space="preserve"> </w:t>
+      </w:r>
+      <w:r>
+        <w:rPr>
+          <w:rFonts w:ascii="Times New Roman" w:hAnsi="Times New Roman" w:cs="Times New Roman"/>
+          <w:lang w:val="en-US"/>
+        </w:rPr>
+        <w:t>by BAC thresholds</w:t>
+      </w:r>
+      <w:r>
+        <w:rPr>
+          <w:rFonts w:ascii="Times New Roman" w:hAnsi="Times New Roman" w:cs="Times New Roman"/>
+          <w:lang w:val="en-US"/>
+        </w:rPr>
+        <w:t xml:space="preserve">. </w:t>
+      </w:r>
+      <w:r>
+        <w:rPr>
+          <w:rFonts w:ascii="Times New Roman" w:hAnsi="Times New Roman" w:cs="Times New Roman"/>
+          <w:lang w:val="en-US"/>
+        </w:rPr>
+        <w:t>We fail to reject t</w:t>
+      </w:r>
+      <w:r>
+        <w:rPr>
+          <w:rFonts w:ascii="Times New Roman" w:hAnsi="Times New Roman" w:cs="Times New Roman"/>
+          <w:lang w:val="en-US"/>
+        </w:rPr>
+        <w:t xml:space="preserve">he null </w:t>
+      </w:r>
+      <w:r>
+        <w:rPr>
+          <w:rFonts w:ascii="Times New Roman" w:hAnsi="Times New Roman" w:cs="Times New Roman"/>
+          <w:lang w:val="en-US"/>
+        </w:rPr>
+        <w:t xml:space="preserve">that </w:t>
+      </w:r>
+      <w:r>
+        <w:rPr>
+          <w:rFonts w:ascii="Times New Roman" w:hAnsi="Times New Roman" w:cs="Times New Roman"/>
+          <w:lang w:val="en-US"/>
+        </w:rPr>
+        <w:t>the predetermined</w:t>
+      </w:r>
+      <w:r>
+        <w:rPr>
+          <w:rFonts w:ascii="Times New Roman" w:hAnsi="Times New Roman" w:cs="Times New Roman"/>
+          <w:lang w:val="en-US"/>
+        </w:rPr>
+        <w:t xml:space="preserve"> </w:t>
+      </w:r>
+      <w:r>
+        <w:rPr>
+          <w:rFonts w:ascii="Times New Roman" w:hAnsi="Times New Roman" w:cs="Times New Roman"/>
+          <w:lang w:val="en-US"/>
+        </w:rPr>
+        <w:t>characteristics are unrelated to the BAC cutoffs for DUI</w:t>
+      </w:r>
+      <w:r>
+        <w:rPr>
+          <w:rFonts w:ascii="Times New Roman" w:hAnsi="Times New Roman" w:cs="Times New Roman"/>
+          <w:lang w:val="en-US"/>
+        </w:rPr>
+        <w:t xml:space="preserve"> only for </w:t>
+      </w:r>
+      <w:r>
+        <w:rPr>
+          <w:rFonts w:ascii="Times New Roman" w:hAnsi="Times New Roman" w:cs="Times New Roman"/>
+          <w:i/>
+          <w:iCs/>
+          <w:lang w:val="en-US"/>
+        </w:rPr>
+        <w:t xml:space="preserve">white, </w:t>
+      </w:r>
+      <w:r>
+        <w:rPr>
+          <w:rFonts w:ascii="Times New Roman" w:hAnsi="Times New Roman" w:cs="Times New Roman"/>
+          <w:lang w:val="en-US"/>
+        </w:rPr>
+        <w:t>the others are statistically significant, which give us information to say that the cutoff is endogenous and it has a relationship with the covariates</w:t>
+      </w:r>
+      <w:r>
+        <w:rPr>
+          <w:rFonts w:ascii="Times New Roman" w:hAnsi="Times New Roman" w:cs="Times New Roman"/>
+          <w:lang w:val="en-US"/>
+        </w:rPr>
+        <w:t>. T</w:t>
+      </w:r>
+      <w:r>
+        <w:rPr>
+          <w:rFonts w:ascii="Times New Roman" w:hAnsi="Times New Roman" w:cs="Times New Roman"/>
+          <w:lang w:val="en-US"/>
+        </w:rPr>
+        <w:t>herefore</w:t>
+      </w:r>
+      <w:r>
+        <w:rPr>
+          <w:rFonts w:ascii="Times New Roman" w:hAnsi="Times New Roman" w:cs="Times New Roman"/>
+          <w:lang w:val="en-US"/>
+        </w:rPr>
+        <w:t>,</w:t>
+      </w:r>
+      <w:r>
+        <w:rPr>
+          <w:rFonts w:ascii="Times New Roman" w:hAnsi="Times New Roman" w:cs="Times New Roman"/>
+          <w:lang w:val="en-US"/>
+        </w:rPr>
+        <w:t xml:space="preserve"> smoothness is being violated.</w:t>
+      </w:r>
+    </w:p>
+    <w:p>
+      <w:pPr>
+        <w:widowControl w:val="0"/>
+        <w:autoSpaceDE w:val="0"/>
+        <w:autoSpaceDN w:val="0"/>
+        <w:adjustRightInd w:val="0"/>
+        <w:spacing w:after="0" w:line="480" w:lineRule="auto"/>
+        <w:rPr>
+          <w:rFonts w:ascii="Times New Roman" w:hAnsi="Times New Roman" w:cs="Times New Roman"/>
+          <w:lang w:val="en-US"/>
+        </w:rPr>
+      </w:pPr>
     </w:p>
     <w:p>
       <w:pPr>
@@ -1270,9 +1483,10 @@
           <w:noProof/>
           <w:lang w:val="en-US"/>
         </w:rPr>
+        <w:lastRenderedPageBreak/>
         <w:drawing>
-          <wp:inline distT="0" distB="0" distL="0" distR="0" wp14:anchorId="4CCE9CA2" wp14:editId="0FDF7198">
-            <wp:extent cx="4286250" cy="1894631"/>
+          <wp:inline distT="0" distB="0" distL="0" distR="0" wp14:anchorId="4CCE9CA2" wp14:editId="038A296A">
+            <wp:extent cx="5027323" cy="2222204"/>
             <wp:effectExtent l="0" t="0" r="0" b="0"/>
             <wp:docPr id="7" name="Picture 7" descr="A close up of a logo&#10;&#10;Description automatically generated"/>
             <wp:cNvGraphicFramePr>
@@ -1299,7 +1513,7 @@
                   <pic:spPr bwMode="auto">
                     <a:xfrm>
                       <a:off x="0" y="0"/>
-                      <a:ext cx="4343357" cy="1919874"/>
+                      <a:ext cx="5104921" cy="2256504"/>
                     </a:xfrm>
                     <a:prstGeom prst="rect">
                       <a:avLst/>
@@ -1322,6 +1536,62 @@
     </w:p>
     <w:p>
       <w:pPr>
+        <w:widowControl w:val="0"/>
+        <w:autoSpaceDE w:val="0"/>
+        <w:autoSpaceDN w:val="0"/>
+        <w:adjustRightInd w:val="0"/>
+        <w:spacing w:after="0" w:line="240" w:lineRule="auto"/>
+        <w:jc w:val="center"/>
+        <w:rPr>
+          <w:rFonts w:ascii="Times New Roman" w:hAnsi="Times New Roman" w:cs="Times New Roman"/>
+          <w:lang w:val="en-US"/>
+        </w:rPr>
+      </w:pPr>
+    </w:p>
+    <w:p>
+      <w:pPr>
+        <w:widowControl w:val="0"/>
+        <w:autoSpaceDE w:val="0"/>
+        <w:autoSpaceDN w:val="0"/>
+        <w:adjustRightInd w:val="0"/>
+        <w:spacing w:after="0" w:line="240" w:lineRule="auto"/>
+        <w:jc w:val="center"/>
+        <w:rPr>
+          <w:rFonts w:ascii="Times New Roman" w:hAnsi="Times New Roman" w:cs="Times New Roman"/>
+          <w:lang w:val="en-US"/>
+        </w:rPr>
+      </w:pPr>
+    </w:p>
+    <w:p>
+      <w:pPr>
+        <w:widowControl w:val="0"/>
+        <w:autoSpaceDE w:val="0"/>
+        <w:autoSpaceDN w:val="0"/>
+        <w:adjustRightInd w:val="0"/>
+        <w:spacing w:after="0" w:line="240" w:lineRule="auto"/>
+        <w:jc w:val="center"/>
+        <w:rPr>
+          <w:rFonts w:ascii="Times New Roman" w:hAnsi="Times New Roman" w:cs="Times New Roman"/>
+          <w:lang w:val="en-US"/>
+        </w:rPr>
+      </w:pPr>
+    </w:p>
+    <w:p>
+      <w:pPr>
+        <w:widowControl w:val="0"/>
+        <w:autoSpaceDE w:val="0"/>
+        <w:autoSpaceDN w:val="0"/>
+        <w:adjustRightInd w:val="0"/>
+        <w:spacing w:after="0" w:line="240" w:lineRule="auto"/>
+        <w:jc w:val="center"/>
+        <w:rPr>
+          <w:rFonts w:ascii="Times New Roman" w:hAnsi="Times New Roman" w:cs="Times New Roman"/>
+          <w:lang w:val="en-US"/>
+        </w:rPr>
+      </w:pPr>
+    </w:p>
+    <w:p>
+      <w:pPr>
         <w:pStyle w:val="ListParagraph"/>
         <w:widowControl w:val="0"/>
         <w:numPr>
@@ -1382,21 +1652,7 @@
           <w:rFonts w:ascii="Times New Roman" w:hAnsi="Times New Roman" w:cs="Times New Roman"/>
           <w:lang w:val="en-US"/>
         </w:rPr>
-        <w:t xml:space="preserve"> shows us some bins characteristics and </w:t>
-      </w:r>
-      <w:r>
-        <w:rPr>
-          <w:rFonts w:ascii="Times New Roman" w:hAnsi="Times New Roman" w:cs="Times New Roman"/>
-          <w:lang w:val="en-US"/>
-        </w:rPr>
-        <w:t>corresponding fitted regression lines based on equation (1)</w:t>
-      </w:r>
-      <w:r>
-        <w:rPr>
-          <w:rFonts w:ascii="Times New Roman" w:hAnsi="Times New Roman" w:cs="Times New Roman"/>
-          <w:lang w:val="en-US"/>
-        </w:rPr>
-        <w:t>. We</w:t>
+        <w:t xml:space="preserve"> shows us some bins characteristics and corresponding fitted regression lines based on equation (1). We</w:t>
       </w:r>
       <w:r>
         <w:rPr>
@@ -1410,7 +1666,21 @@
           <w:rFonts w:ascii="Times New Roman" w:hAnsi="Times New Roman" w:cs="Times New Roman"/>
           <w:lang w:val="en-US"/>
         </w:rPr>
-        <w:t xml:space="preserve">in demographic factors such gender, age, and race the remain unchanged across the punishment threshold of 0.08, that gives us information to believe that neither offenders nor the police officer is able to manipulate the running variable (BAC test). </w:t>
+        <w:t>in demographic factors such gender, age, and race the</w:t>
+      </w:r>
+      <w:r>
+        <w:rPr>
+          <w:rFonts w:ascii="Times New Roman" w:hAnsi="Times New Roman" w:cs="Times New Roman"/>
+          <w:lang w:val="en-US"/>
+        </w:rPr>
+        <w:t>y</w:t>
+      </w:r>
+      <w:r>
+        <w:rPr>
+          <w:rFonts w:ascii="Times New Roman" w:hAnsi="Times New Roman" w:cs="Times New Roman"/>
+          <w:lang w:val="en-US"/>
+        </w:rPr>
+        <w:t xml:space="preserve"> remain unchanged across the punishment threshold of 0.08, that gives us information to believe that neither offenders nor the police officer is able to manipulate the running variable (BAC test). </w:t>
       </w:r>
       <w:r>
         <w:rPr>
@@ -1511,9 +1781,42 @@
           <w:bCs/>
           <w:lang w:val="en-US"/>
         </w:rPr>
-        <w:lastRenderedPageBreak/>
         <w:t>Figure 2</w:t>
       </w:r>
+    </w:p>
+    <w:p>
+      <w:pPr>
+        <w:widowControl w:val="0"/>
+        <w:autoSpaceDE w:val="0"/>
+        <w:autoSpaceDN w:val="0"/>
+        <w:adjustRightInd w:val="0"/>
+        <w:spacing w:after="0" w:line="240" w:lineRule="auto"/>
+        <w:jc w:val="center"/>
+        <w:rPr>
+          <w:rFonts w:ascii="Times New Roman" w:hAnsi="Times New Roman" w:cs="Times New Roman"/>
+          <w:b/>
+          <w:bCs/>
+          <w:u w:val="single"/>
+          <w:lang w:val="en-US"/>
+        </w:rPr>
+      </w:pPr>
+    </w:p>
+    <w:p>
+      <w:pPr>
+        <w:widowControl w:val="0"/>
+        <w:autoSpaceDE w:val="0"/>
+        <w:autoSpaceDN w:val="0"/>
+        <w:adjustRightInd w:val="0"/>
+        <w:spacing w:after="0" w:line="240" w:lineRule="auto"/>
+        <w:jc w:val="center"/>
+        <w:rPr>
+          <w:rFonts w:ascii="Times New Roman" w:hAnsi="Times New Roman" w:cs="Times New Roman"/>
+          <w:b/>
+          <w:bCs/>
+          <w:u w:val="single"/>
+          <w:lang w:val="en-US"/>
+        </w:rPr>
+      </w:pPr>
     </w:p>
     <w:p>
       <w:pPr>
@@ -1658,6 +1961,58 @@
         <w:autoSpaceDN w:val="0"/>
         <w:adjustRightInd w:val="0"/>
         <w:spacing w:after="0" w:line="240" w:lineRule="auto"/>
+        <w:rPr>
+          <w:rFonts w:ascii="Times New Roman" w:hAnsi="Times New Roman" w:cs="Times New Roman"/>
+          <w:lang w:val="en-US"/>
+        </w:rPr>
+      </w:pPr>
+    </w:p>
+    <w:p>
+      <w:pPr>
+        <w:widowControl w:val="0"/>
+        <w:autoSpaceDE w:val="0"/>
+        <w:autoSpaceDN w:val="0"/>
+        <w:adjustRightInd w:val="0"/>
+        <w:spacing w:after="0" w:line="240" w:lineRule="auto"/>
+        <w:rPr>
+          <w:rFonts w:ascii="Times New Roman" w:hAnsi="Times New Roman" w:cs="Times New Roman"/>
+          <w:lang w:val="en-US"/>
+        </w:rPr>
+      </w:pPr>
+    </w:p>
+    <w:p>
+      <w:pPr>
+        <w:widowControl w:val="0"/>
+        <w:autoSpaceDE w:val="0"/>
+        <w:autoSpaceDN w:val="0"/>
+        <w:adjustRightInd w:val="0"/>
+        <w:spacing w:after="0" w:line="240" w:lineRule="auto"/>
+        <w:rPr>
+          <w:rFonts w:ascii="Times New Roman" w:hAnsi="Times New Roman" w:cs="Times New Roman"/>
+          <w:lang w:val="en-US"/>
+        </w:rPr>
+      </w:pPr>
+    </w:p>
+    <w:p>
+      <w:pPr>
+        <w:widowControl w:val="0"/>
+        <w:autoSpaceDE w:val="0"/>
+        <w:autoSpaceDN w:val="0"/>
+        <w:adjustRightInd w:val="0"/>
+        <w:spacing w:after="0" w:line="240" w:lineRule="auto"/>
+        <w:rPr>
+          <w:rFonts w:ascii="Times New Roman" w:hAnsi="Times New Roman" w:cs="Times New Roman"/>
+          <w:lang w:val="en-US"/>
+        </w:rPr>
+      </w:pPr>
+    </w:p>
+    <w:p>
+      <w:pPr>
+        <w:widowControl w:val="0"/>
+        <w:autoSpaceDE w:val="0"/>
+        <w:autoSpaceDN w:val="0"/>
+        <w:adjustRightInd w:val="0"/>
+        <w:spacing w:after="0" w:line="240" w:lineRule="auto"/>
         <w:jc w:val="center"/>
         <w:rPr>
           <w:rFonts w:ascii="Times New Roman" w:hAnsi="Times New Roman" w:cs="Times New Roman"/>
@@ -1813,6 +2168,70 @@
         <w:autoSpaceDN w:val="0"/>
         <w:adjustRightInd w:val="0"/>
         <w:spacing w:after="0" w:line="240" w:lineRule="auto"/>
+        <w:rPr>
+          <w:rFonts w:ascii="Times New Roman" w:hAnsi="Times New Roman" w:cs="Times New Roman"/>
+          <w:b/>
+          <w:bCs/>
+          <w:u w:val="single"/>
+          <w:lang w:val="en-US"/>
+        </w:rPr>
+      </w:pPr>
+    </w:p>
+    <w:p>
+      <w:pPr>
+        <w:widowControl w:val="0"/>
+        <w:autoSpaceDE w:val="0"/>
+        <w:autoSpaceDN w:val="0"/>
+        <w:adjustRightInd w:val="0"/>
+        <w:spacing w:after="0" w:line="240" w:lineRule="auto"/>
+        <w:rPr>
+          <w:rFonts w:ascii="Times New Roman" w:hAnsi="Times New Roman" w:cs="Times New Roman"/>
+          <w:b/>
+          <w:bCs/>
+          <w:u w:val="single"/>
+          <w:lang w:val="en-US"/>
+        </w:rPr>
+      </w:pPr>
+    </w:p>
+    <w:p>
+      <w:pPr>
+        <w:widowControl w:val="0"/>
+        <w:autoSpaceDE w:val="0"/>
+        <w:autoSpaceDN w:val="0"/>
+        <w:adjustRightInd w:val="0"/>
+        <w:spacing w:after="0" w:line="240" w:lineRule="auto"/>
+        <w:rPr>
+          <w:rFonts w:ascii="Times New Roman" w:hAnsi="Times New Roman" w:cs="Times New Roman"/>
+          <w:b/>
+          <w:bCs/>
+          <w:u w:val="single"/>
+          <w:lang w:val="en-US"/>
+        </w:rPr>
+      </w:pPr>
+    </w:p>
+    <w:p>
+      <w:pPr>
+        <w:widowControl w:val="0"/>
+        <w:autoSpaceDE w:val="0"/>
+        <w:autoSpaceDN w:val="0"/>
+        <w:adjustRightInd w:val="0"/>
+        <w:spacing w:after="0" w:line="240" w:lineRule="auto"/>
+        <w:rPr>
+          <w:rFonts w:ascii="Times New Roman" w:hAnsi="Times New Roman" w:cs="Times New Roman"/>
+          <w:b/>
+          <w:bCs/>
+          <w:u w:val="single"/>
+          <w:lang w:val="en-US"/>
+        </w:rPr>
+      </w:pPr>
+    </w:p>
+    <w:p>
+      <w:pPr>
+        <w:widowControl w:val="0"/>
+        <w:autoSpaceDE w:val="0"/>
+        <w:autoSpaceDN w:val="0"/>
+        <w:adjustRightInd w:val="0"/>
+        <w:spacing w:after="0" w:line="240" w:lineRule="auto"/>
         <w:jc w:val="center"/>
         <w:rPr>
           <w:rFonts w:ascii="Times New Roman" w:hAnsi="Times New Roman" w:cs="Times New Roman"/>
@@ -1984,6 +2403,70 @@
         <w:autoSpaceDN w:val="0"/>
         <w:adjustRightInd w:val="0"/>
         <w:spacing w:after="0" w:line="240" w:lineRule="auto"/>
+        <w:rPr>
+          <w:rFonts w:ascii="Times New Roman" w:hAnsi="Times New Roman" w:cs="Times New Roman"/>
+          <w:b/>
+          <w:bCs/>
+          <w:u w:val="single"/>
+          <w:lang w:val="en-US"/>
+        </w:rPr>
+      </w:pPr>
+    </w:p>
+    <w:p>
+      <w:pPr>
+        <w:widowControl w:val="0"/>
+        <w:autoSpaceDE w:val="0"/>
+        <w:autoSpaceDN w:val="0"/>
+        <w:adjustRightInd w:val="0"/>
+        <w:spacing w:after="0" w:line="240" w:lineRule="auto"/>
+        <w:rPr>
+          <w:rFonts w:ascii="Times New Roman" w:hAnsi="Times New Roman" w:cs="Times New Roman"/>
+          <w:b/>
+          <w:bCs/>
+          <w:u w:val="single"/>
+          <w:lang w:val="en-US"/>
+        </w:rPr>
+      </w:pPr>
+    </w:p>
+    <w:p>
+      <w:pPr>
+        <w:widowControl w:val="0"/>
+        <w:autoSpaceDE w:val="0"/>
+        <w:autoSpaceDN w:val="0"/>
+        <w:adjustRightInd w:val="0"/>
+        <w:spacing w:after="0" w:line="240" w:lineRule="auto"/>
+        <w:rPr>
+          <w:rFonts w:ascii="Times New Roman" w:hAnsi="Times New Roman" w:cs="Times New Roman"/>
+          <w:b/>
+          <w:bCs/>
+          <w:u w:val="single"/>
+          <w:lang w:val="en-US"/>
+        </w:rPr>
+      </w:pPr>
+    </w:p>
+    <w:p>
+      <w:pPr>
+        <w:widowControl w:val="0"/>
+        <w:autoSpaceDE w:val="0"/>
+        <w:autoSpaceDN w:val="0"/>
+        <w:adjustRightInd w:val="0"/>
+        <w:spacing w:after="0" w:line="240" w:lineRule="auto"/>
+        <w:rPr>
+          <w:rFonts w:ascii="Times New Roman" w:hAnsi="Times New Roman" w:cs="Times New Roman"/>
+          <w:b/>
+          <w:bCs/>
+          <w:u w:val="single"/>
+          <w:lang w:val="en-US"/>
+        </w:rPr>
+      </w:pPr>
+    </w:p>
+    <w:p>
+      <w:pPr>
+        <w:widowControl w:val="0"/>
+        <w:autoSpaceDE w:val="0"/>
+        <w:autoSpaceDN w:val="0"/>
+        <w:adjustRightInd w:val="0"/>
+        <w:spacing w:after="0" w:line="240" w:lineRule="auto"/>
         <w:jc w:val="center"/>
         <w:rPr>
           <w:rFonts w:ascii="Times New Roman" w:hAnsi="Times New Roman" w:cs="Times New Roman"/>
@@ -2033,7 +2516,7 @@
           <w:lang w:val="en-US"/>
         </w:rPr>
         <w:drawing>
-          <wp:inline distT="0" distB="0" distL="0" distR="0" wp14:anchorId="3BF5CBF5" wp14:editId="44B2FA6F">
+          <wp:inline distT="0" distB="0" distL="0" distR="0" wp14:anchorId="3BF5CBF5" wp14:editId="095E82BB">
             <wp:extent cx="2709535" cy="1967789"/>
             <wp:effectExtent l="0" t="0" r="0" b="0"/>
             <wp:docPr id="35" name="Picture 35" descr="A screenshot of a cell phone&#10;&#10;Description automatically generated"/>
@@ -2062,7 +2545,7 @@
                   <pic:spPr>
                     <a:xfrm>
                       <a:off x="0" y="0"/>
-                      <a:ext cx="2781484" cy="2020042"/>
+                      <a:ext cx="2709535" cy="1967789"/>
                     </a:xfrm>
                     <a:prstGeom prst="rect">
                       <a:avLst/>
@@ -2125,6 +2608,71 @@
     </w:p>
     <w:p>
       <w:pPr>
+        <w:widowControl w:val="0"/>
+        <w:autoSpaceDE w:val="0"/>
+        <w:autoSpaceDN w:val="0"/>
+        <w:adjustRightInd w:val="0"/>
+        <w:spacing w:after="0" w:line="240" w:lineRule="auto"/>
+        <w:rPr>
+          <w:rFonts w:ascii="Times New Roman" w:hAnsi="Times New Roman" w:cs="Times New Roman"/>
+          <w:lang w:val="en-US"/>
+        </w:rPr>
+      </w:pPr>
+    </w:p>
+    <w:p>
+      <w:pPr>
+        <w:widowControl w:val="0"/>
+        <w:autoSpaceDE w:val="0"/>
+        <w:autoSpaceDN w:val="0"/>
+        <w:adjustRightInd w:val="0"/>
+        <w:spacing w:after="0" w:line="240" w:lineRule="auto"/>
+        <w:rPr>
+          <w:rFonts w:ascii="Times New Roman" w:hAnsi="Times New Roman" w:cs="Times New Roman"/>
+          <w:lang w:val="en-US"/>
+        </w:rPr>
+      </w:pPr>
+    </w:p>
+    <w:p>
+      <w:pPr>
+        <w:widowControl w:val="0"/>
+        <w:autoSpaceDE w:val="0"/>
+        <w:autoSpaceDN w:val="0"/>
+        <w:adjustRightInd w:val="0"/>
+        <w:spacing w:after="0" w:line="240" w:lineRule="auto"/>
+        <w:rPr>
+          <w:rFonts w:ascii="Times New Roman" w:hAnsi="Times New Roman" w:cs="Times New Roman"/>
+          <w:lang w:val="en-US"/>
+        </w:rPr>
+      </w:pPr>
+    </w:p>
+    <w:p>
+      <w:pPr>
+        <w:widowControl w:val="0"/>
+        <w:autoSpaceDE w:val="0"/>
+        <w:autoSpaceDN w:val="0"/>
+        <w:adjustRightInd w:val="0"/>
+        <w:spacing w:after="0" w:line="240" w:lineRule="auto"/>
+        <w:rPr>
+          <w:rFonts w:ascii="Times New Roman" w:hAnsi="Times New Roman" w:cs="Times New Roman"/>
+          <w:lang w:val="en-US"/>
+        </w:rPr>
+      </w:pPr>
+    </w:p>
+    <w:p>
+      <w:pPr>
+        <w:widowControl w:val="0"/>
+        <w:autoSpaceDE w:val="0"/>
+        <w:autoSpaceDN w:val="0"/>
+        <w:adjustRightInd w:val="0"/>
+        <w:spacing w:after="0" w:line="240" w:lineRule="auto"/>
+        <w:rPr>
+          <w:rFonts w:ascii="Times New Roman" w:hAnsi="Times New Roman" w:cs="Times New Roman"/>
+          <w:lang w:val="en-US"/>
+        </w:rPr>
+      </w:pPr>
+    </w:p>
+    <w:p>
+      <w:pPr>
         <w:pStyle w:val="ListParagraph"/>
         <w:keepNext/>
         <w:widowControl w:val="0"/>
@@ -2150,31 +2698,7 @@
           <w:bCs/>
         </w:rPr>
         <w:lastRenderedPageBreak/>
-        <w:t xml:space="preserve">Panel </w:t>
-      </w:r>
-      <w:r>
-        <w:rPr>
-          <w:rFonts w:ascii="Times New Roman" w:hAnsi="Times New Roman" w:cs="Times New Roman"/>
-          <w:b/>
-          <w:bCs/>
-        </w:rPr>
-        <w:t xml:space="preserve">A uses as its bandwidth 0.03 to 0.13.  </w:t>
-      </w:r>
-      <w:r>
-        <w:rPr>
-          <w:rFonts w:ascii="Times New Roman" w:hAnsi="Times New Roman" w:cs="Times New Roman"/>
-          <w:b/>
-          <w:bCs/>
-        </w:rPr>
-        <w:t>P</w:t>
-      </w:r>
-      <w:r>
-        <w:rPr>
-          <w:rFonts w:ascii="Times New Roman" w:hAnsi="Times New Roman" w:cs="Times New Roman"/>
-          <w:b/>
-          <w:bCs/>
-        </w:rPr>
-        <w:t xml:space="preserve">anel B has a narrower bandwidth of 0.055 to 0.105.  </w:t>
+        <w:t xml:space="preserve">Panel A uses as its bandwidth 0.03 to 0.13.  Panel B has a narrower bandwidth of 0.055 to 0.105.  </w:t>
       </w:r>
     </w:p>
     <w:p>
@@ -2288,8 +2812,8 @@
           <w:lang w:val="en-US"/>
         </w:rPr>
         <w:drawing>
-          <wp:inline distT="0" distB="0" distL="0" distR="0" wp14:anchorId="305C4A2C" wp14:editId="504285B1">
-            <wp:extent cx="3600450" cy="3818221"/>
+          <wp:inline distT="0" distB="0" distL="0" distR="0" wp14:anchorId="305C4A2C" wp14:editId="545ED3C3">
+            <wp:extent cx="3848986" cy="4081790"/>
             <wp:effectExtent l="0" t="0" r="0" b="0"/>
             <wp:docPr id="5" name="Picture 5" descr="A close up of a logo&#10;&#10;Description automatically generated"/>
             <wp:cNvGraphicFramePr>
@@ -2316,7 +2840,7 @@
                   <pic:spPr bwMode="auto">
                     <a:xfrm>
                       <a:off x="0" y="0"/>
-                      <a:ext cx="3674317" cy="3896556"/>
+                      <a:ext cx="3936366" cy="4174455"/>
                     </a:xfrm>
                     <a:prstGeom prst="rect">
                       <a:avLst/>
@@ -2352,6 +2876,71 @@
     </w:p>
     <w:p>
       <w:pPr>
+        <w:widowControl w:val="0"/>
+        <w:autoSpaceDE w:val="0"/>
+        <w:autoSpaceDN w:val="0"/>
+        <w:adjustRightInd w:val="0"/>
+        <w:spacing w:after="0" w:line="240" w:lineRule="auto"/>
+        <w:rPr>
+          <w:rFonts w:ascii="Times New Roman" w:hAnsi="Times New Roman" w:cs="Times New Roman"/>
+          <w:lang w:val="en-US"/>
+        </w:rPr>
+      </w:pPr>
+    </w:p>
+    <w:p>
+      <w:pPr>
+        <w:widowControl w:val="0"/>
+        <w:autoSpaceDE w:val="0"/>
+        <w:autoSpaceDN w:val="0"/>
+        <w:adjustRightInd w:val="0"/>
+        <w:spacing w:after="0" w:line="240" w:lineRule="auto"/>
+        <w:rPr>
+          <w:rFonts w:ascii="Times New Roman" w:hAnsi="Times New Roman" w:cs="Times New Roman"/>
+          <w:lang w:val="en-US"/>
+        </w:rPr>
+      </w:pPr>
+    </w:p>
+    <w:p>
+      <w:pPr>
+        <w:widowControl w:val="0"/>
+        <w:autoSpaceDE w:val="0"/>
+        <w:autoSpaceDN w:val="0"/>
+        <w:adjustRightInd w:val="0"/>
+        <w:spacing w:after="0" w:line="240" w:lineRule="auto"/>
+        <w:rPr>
+          <w:rFonts w:ascii="Times New Roman" w:hAnsi="Times New Roman" w:cs="Times New Roman"/>
+          <w:lang w:val="en-US"/>
+        </w:rPr>
+      </w:pPr>
+    </w:p>
+    <w:p>
+      <w:pPr>
+        <w:widowControl w:val="0"/>
+        <w:autoSpaceDE w:val="0"/>
+        <w:autoSpaceDN w:val="0"/>
+        <w:adjustRightInd w:val="0"/>
+        <w:spacing w:after="0" w:line="240" w:lineRule="auto"/>
+        <w:rPr>
+          <w:rFonts w:ascii="Times New Roman" w:hAnsi="Times New Roman" w:cs="Times New Roman"/>
+          <w:lang w:val="en-US"/>
+        </w:rPr>
+      </w:pPr>
+    </w:p>
+    <w:p>
+      <w:pPr>
+        <w:widowControl w:val="0"/>
+        <w:autoSpaceDE w:val="0"/>
+        <w:autoSpaceDN w:val="0"/>
+        <w:adjustRightInd w:val="0"/>
+        <w:spacing w:after="0" w:line="240" w:lineRule="auto"/>
+        <w:rPr>
+          <w:rFonts w:ascii="Times New Roman" w:hAnsi="Times New Roman" w:cs="Times New Roman"/>
+          <w:lang w:val="en-US"/>
+        </w:rPr>
+      </w:pPr>
+    </w:p>
+    <w:p>
+      <w:pPr>
         <w:pStyle w:val="ListParagraph"/>
         <w:widowControl w:val="0"/>
         <w:numPr>
@@ -2413,9 +3002,9 @@
           <w:noProof/>
         </w:rPr>
         <w:drawing>
-          <wp:inline distT="0" distB="0" distL="0" distR="0" wp14:anchorId="765CBC09" wp14:editId="47DB79A9">
-            <wp:extent cx="2662732" cy="1933799"/>
-            <wp:effectExtent l="0" t="0" r="4445" b="9525"/>
+          <wp:inline distT="0" distB="0" distL="0" distR="0" wp14:anchorId="765CBC09" wp14:editId="2A6A7171">
+            <wp:extent cx="2710815" cy="1968718"/>
+            <wp:effectExtent l="0" t="0" r="0" b="0"/>
             <wp:docPr id="18" name="Picture 18" descr="A close up of a map&#10;&#10;Description automatically generated"/>
             <wp:cNvGraphicFramePr>
               <a:graphicFrameLocks xmlns:a="http://schemas.openxmlformats.org/drawingml/2006/main" noChangeAspect="1"/>
@@ -2442,7 +3031,7 @@
                   <pic:spPr>
                     <a:xfrm>
                       <a:off x="0" y="0"/>
-                      <a:ext cx="2662732" cy="1933799"/>
+                      <a:ext cx="2773352" cy="2014135"/>
                     </a:xfrm>
                     <a:prstGeom prst="rect">
                       <a:avLst/>
@@ -2462,9 +3051,9 @@
           <w:noProof/>
         </w:rPr>
         <w:drawing>
-          <wp:inline distT="0" distB="0" distL="0" distR="0" wp14:anchorId="79632083" wp14:editId="16BFF54B">
-            <wp:extent cx="2639201" cy="1916709"/>
-            <wp:effectExtent l="0" t="0" r="8890" b="7620"/>
+          <wp:inline distT="0" distB="0" distL="0" distR="0" wp14:anchorId="79632083" wp14:editId="28324C58">
+            <wp:extent cx="2679404" cy="1945905"/>
+            <wp:effectExtent l="0" t="0" r="6985" b="0"/>
             <wp:docPr id="19" name="Picture 19" descr="A close up of a map&#10;&#10;Description automatically generated"/>
             <wp:cNvGraphicFramePr>
               <a:graphicFrameLocks xmlns:a="http://schemas.openxmlformats.org/drawingml/2006/main" noChangeAspect="1"/>
@@ -2491,7 +3080,7 @@
                   <pic:spPr>
                     <a:xfrm>
                       <a:off x="0" y="0"/>
-                      <a:ext cx="2639201" cy="1916709"/>
+                      <a:ext cx="2737261" cy="1987924"/>
                     </a:xfrm>
                     <a:prstGeom prst="rect">
                       <a:avLst/>
